--- a/ZLI_Abschlussprojekt_Dokumentation_LinusDaniels.docx
+++ b/ZLI_Abschlussprojekt_Dokumentation_LinusDaniels.docx
@@ -3074,7 +3074,35 @@
               <w:rPr>
                 <w:rFonts w:asciiTheme="minorHAnsi" w:hAnsiTheme="minorHAnsi" w:cstheme="minorHAnsi"/>
               </w:rPr>
-              <w:t>Eine Webapp, die auf einem Raspberrypi über Kubernetes gehostet wird. Auf dieser kann man Rezepte erstellen, suchen,  löschen usw.</w:t>
+              <w:t xml:space="preserve">Eine Webapp, die auf einem </w:t>
+            </w:r>
+            <w:proofErr w:type="spellStart"/>
+            <w:r>
+              <w:rPr>
+                <w:rFonts w:asciiTheme="minorHAnsi" w:hAnsiTheme="minorHAnsi" w:cstheme="minorHAnsi"/>
+              </w:rPr>
+              <w:t>Raspberrypi</w:t>
+            </w:r>
+            <w:proofErr w:type="spellEnd"/>
+            <w:r>
+              <w:rPr>
+                <w:rFonts w:asciiTheme="minorHAnsi" w:hAnsiTheme="minorHAnsi" w:cstheme="minorHAnsi"/>
+              </w:rPr>
+              <w:t xml:space="preserve"> über Kubernetes gehostet wird. Auf dieser kann man Rezepte erstellen, </w:t>
+            </w:r>
+            <w:proofErr w:type="gramStart"/>
+            <w:r>
+              <w:rPr>
+                <w:rFonts w:asciiTheme="minorHAnsi" w:hAnsiTheme="minorHAnsi" w:cstheme="minorHAnsi"/>
+              </w:rPr>
+              <w:t>suchen,  löschen</w:t>
+            </w:r>
+            <w:proofErr w:type="gramEnd"/>
+            <w:r>
+              <w:rPr>
+                <w:rFonts w:asciiTheme="minorHAnsi" w:hAnsiTheme="minorHAnsi" w:cstheme="minorHAnsi"/>
+              </w:rPr>
+              <w:t xml:space="preserve"> usw.</w:t>
             </w:r>
           </w:p>
         </w:tc>
@@ -3400,11 +3428,19 @@
                 <w:rFonts w:asciiTheme="minorHAnsi" w:hAnsiTheme="minorHAnsi" w:cstheme="minorHAnsi"/>
               </w:rPr>
             </w:pPr>
+            <w:proofErr w:type="gramStart"/>
             <w:r>
               <w:rPr>
                 <w:rFonts w:asciiTheme="minorHAnsi" w:hAnsiTheme="minorHAnsi" w:cstheme="minorHAnsi"/>
               </w:rPr>
-              <w:t>Ernährungsplan wobei man Rezepte einfügen kann</w:t>
+              <w:t>Ernährungsplan</w:t>
+            </w:r>
+            <w:proofErr w:type="gramEnd"/>
+            <w:r>
+              <w:rPr>
+                <w:rFonts w:asciiTheme="minorHAnsi" w:hAnsiTheme="minorHAnsi" w:cstheme="minorHAnsi"/>
+              </w:rPr>
+              <w:t xml:space="preserve"> wobei man Rezepte einfügen kann</w:t>
             </w:r>
           </w:p>
         </w:tc>
@@ -3631,7 +3667,21 @@
               <w:rPr>
                 <w:rFonts w:asciiTheme="minorHAnsi" w:hAnsiTheme="minorHAnsi" w:cstheme="minorHAnsi"/>
               </w:rPr>
-              <w:t>(Welche Kompetenzen werden angestrebt?)</w:t>
+              <w:t xml:space="preserve">(Welche Kompetenzen </w:t>
+            </w:r>
+            <w:proofErr w:type="gramStart"/>
+            <w:r>
+              <w:rPr>
+                <w:rFonts w:asciiTheme="minorHAnsi" w:hAnsiTheme="minorHAnsi" w:cstheme="minorHAnsi"/>
+              </w:rPr>
+              <w:t>werden</w:t>
+            </w:r>
+            <w:proofErr w:type="gramEnd"/>
+            <w:r>
+              <w:rPr>
+                <w:rFonts w:asciiTheme="minorHAnsi" w:hAnsiTheme="minorHAnsi" w:cstheme="minorHAnsi"/>
+              </w:rPr>
+              <w:t xml:space="preserve"> angestrebt?)</w:t>
             </w:r>
           </w:p>
         </w:tc>
@@ -3971,7 +4021,25 @@
                 <w:sz w:val="16"/>
                 <w:szCs w:val="16"/>
               </w:rPr>
-              <w:t>1) A = Must have</w:t>
+              <w:t xml:space="preserve">1) A = </w:t>
+            </w:r>
+            <w:proofErr w:type="spellStart"/>
+            <w:r>
+              <w:rPr>
+                <w:rFonts w:cstheme="minorHAnsi"/>
+                <w:sz w:val="16"/>
+                <w:szCs w:val="16"/>
+              </w:rPr>
+              <w:t>Must</w:t>
+            </w:r>
+            <w:proofErr w:type="spellEnd"/>
+            <w:r>
+              <w:rPr>
+                <w:rFonts w:cstheme="minorHAnsi"/>
+                <w:sz w:val="16"/>
+                <w:szCs w:val="16"/>
+              </w:rPr>
+              <w:t xml:space="preserve"> have</w:t>
             </w:r>
           </w:p>
         </w:tc>
@@ -4001,7 +4069,25 @@
                 <w:sz w:val="16"/>
                 <w:szCs w:val="16"/>
               </w:rPr>
-              <w:t>B = Starkes Wunschziel, wenn irgendwie möglich</w:t>
+              <w:t xml:space="preserve">B = Starkes Wunschziel, </w:t>
+            </w:r>
+            <w:proofErr w:type="gramStart"/>
+            <w:r>
+              <w:rPr>
+                <w:rFonts w:cstheme="minorHAnsi"/>
+                <w:sz w:val="16"/>
+                <w:szCs w:val="16"/>
+              </w:rPr>
+              <w:t>wenn irgendwie</w:t>
+            </w:r>
+            <w:proofErr w:type="gramEnd"/>
+            <w:r>
+              <w:rPr>
+                <w:rFonts w:cstheme="minorHAnsi"/>
+                <w:sz w:val="16"/>
+                <w:szCs w:val="16"/>
+              </w:rPr>
+              <w:t xml:space="preserve"> möglich</w:t>
             </w:r>
           </w:p>
         </w:tc>
@@ -4031,7 +4117,25 @@
                 <w:sz w:val="16"/>
                 <w:szCs w:val="16"/>
               </w:rPr>
-              <w:t>C = “Nice to have“</w:t>
+              <w:t xml:space="preserve">C = “Nice </w:t>
+            </w:r>
+            <w:proofErr w:type="spellStart"/>
+            <w:r>
+              <w:rPr>
+                <w:rFonts w:cstheme="minorHAnsi"/>
+                <w:sz w:val="16"/>
+                <w:szCs w:val="16"/>
+              </w:rPr>
+              <w:t>to</w:t>
+            </w:r>
+            <w:proofErr w:type="spellEnd"/>
+            <w:r>
+              <w:rPr>
+                <w:rFonts w:cstheme="minorHAnsi"/>
+                <w:sz w:val="16"/>
+                <w:szCs w:val="16"/>
+              </w:rPr>
+              <w:t xml:space="preserve"> have“</w:t>
             </w:r>
           </w:p>
         </w:tc>
@@ -4164,7 +4268,67 @@
           <w:szCs w:val="24"/>
           <w:lang w:eastAsia="de-CH"/>
         </w:rPr>
-        <w:t>. Jedes dieser Rezepte soll genaue angaben, zu Kalorien, Fette usw. haben. Anhand dieser Angaben, wird ein Rating erstellt, welches aussagt, wie gesund oder ungesund ein Rezept ist. Die Rezepte werden mit Labels, wie z. B. vegan, vegetarisch oder glutenfrei gekennzeichnet. Anhand dieser Rezepte, kann man sich dann einen Ernährungsplan erstellen. Es gäbe eine Ansicht von selbst erstellten Rezepten und eine andere für die anderen Rezepte. Die eigenen Rezepte kann man, falls man will veröffentlichen und sie somit für alle zugänglich machen, ansonsten sind diese nur mit dem Login erreichbar.</w:t>
+        <w:t xml:space="preserve">. Jedes dieser Rezepte soll genaue </w:t>
+      </w:r>
+      <w:proofErr w:type="spellStart"/>
+      <w:r>
+        <w:rPr>
+          <w:rFonts w:eastAsia="Times New Roman" w:cstheme="minorHAnsi"/>
+          <w:sz w:val="24"/>
+          <w:szCs w:val="24"/>
+          <w:lang w:eastAsia="de-CH"/>
+        </w:rPr>
+        <w:t>angaben</w:t>
+      </w:r>
+      <w:proofErr w:type="spellEnd"/>
+      <w:r>
+        <w:rPr>
+          <w:rFonts w:eastAsia="Times New Roman" w:cstheme="minorHAnsi"/>
+          <w:sz w:val="24"/>
+          <w:szCs w:val="24"/>
+          <w:lang w:eastAsia="de-CH"/>
+        </w:rPr>
+        <w:t xml:space="preserve">, zu Kalorien, Fette usw. haben. Anhand dieser Angaben, wird ein Rating erstellt, welches aussagt, wie gesund oder ungesund ein Rezept ist. Die Rezepte werden mit Labels, wie z. B. vegan, vegetarisch oder glutenfrei gekennzeichnet. </w:t>
+      </w:r>
+      <w:proofErr w:type="gramStart"/>
+      <w:r>
+        <w:rPr>
+          <w:rFonts w:eastAsia="Times New Roman" w:cstheme="minorHAnsi"/>
+          <w:sz w:val="24"/>
+          <w:szCs w:val="24"/>
+          <w:lang w:eastAsia="de-CH"/>
+        </w:rPr>
+        <w:t>Anhand dieser Rezepte,</w:t>
+      </w:r>
+      <w:proofErr w:type="gramEnd"/>
+      <w:r>
+        <w:rPr>
+          <w:rFonts w:eastAsia="Times New Roman" w:cstheme="minorHAnsi"/>
+          <w:sz w:val="24"/>
+          <w:szCs w:val="24"/>
+          <w:lang w:eastAsia="de-CH"/>
+        </w:rPr>
+        <w:t xml:space="preserve"> kann man sich dann einen Ernährungsplan erstellen. Es gäbe eine Ansicht von selbst erstellten Rezepten und eine andere für die anderen Rezepte. Die eigenen Rezepte kann man, falls man </w:t>
+      </w:r>
+      <w:proofErr w:type="gramStart"/>
+      <w:r>
+        <w:rPr>
+          <w:rFonts w:eastAsia="Times New Roman" w:cstheme="minorHAnsi"/>
+          <w:sz w:val="24"/>
+          <w:szCs w:val="24"/>
+          <w:lang w:eastAsia="de-CH"/>
+        </w:rPr>
+        <w:t>will</w:t>
+      </w:r>
+      <w:proofErr w:type="gramEnd"/>
+      <w:r>
+        <w:rPr>
+          <w:rFonts w:eastAsia="Times New Roman" w:cstheme="minorHAnsi"/>
+          <w:sz w:val="24"/>
+          <w:szCs w:val="24"/>
+          <w:lang w:eastAsia="de-CH"/>
+        </w:rPr>
+        <w:t xml:space="preserve"> veröffentlichen und sie somit für alle zugänglich machen, ansonsten sind diese nur mit dem Login erreichbar.</w:t>
       </w:r>
     </w:p>
     <w:p>
@@ -4216,6 +4380,7 @@
           <w:lang w:eastAsia="de-CH"/>
         </w:rPr>
       </w:pPr>
+      <w:proofErr w:type="spellStart"/>
       <w:r>
         <w:rPr>
           <w:rFonts w:eastAsia="Times New Roman" w:cstheme="minorHAnsi"/>
@@ -4223,7 +4388,17 @@
           <w:szCs w:val="24"/>
           <w:lang w:eastAsia="de-CH"/>
         </w:rPr>
-        <w:t>Logged in User</w:t>
+        <w:t>Logged</w:t>
+      </w:r>
+      <w:proofErr w:type="spellEnd"/>
+      <w:r>
+        <w:rPr>
+          <w:rFonts w:eastAsia="Times New Roman" w:cstheme="minorHAnsi"/>
+          <w:sz w:val="24"/>
+          <w:szCs w:val="24"/>
+          <w:lang w:eastAsia="de-CH"/>
+        </w:rPr>
+        <w:t xml:space="preserve"> in User</w:t>
       </w:r>
     </w:p>
     <w:p>
@@ -4315,7 +4490,27 @@
           <w:szCs w:val="24"/>
           <w:lang w:eastAsia="de-CH"/>
         </w:rPr>
-        <w:t>Not logged in User</w:t>
+        <w:t xml:space="preserve">Not </w:t>
+      </w:r>
+      <w:proofErr w:type="spellStart"/>
+      <w:r>
+        <w:rPr>
+          <w:rFonts w:eastAsia="Times New Roman" w:cstheme="minorHAnsi"/>
+          <w:sz w:val="24"/>
+          <w:szCs w:val="24"/>
+          <w:lang w:eastAsia="de-CH"/>
+        </w:rPr>
+        <w:t>logged</w:t>
+      </w:r>
+      <w:proofErr w:type="spellEnd"/>
+      <w:r>
+        <w:rPr>
+          <w:rFonts w:eastAsia="Times New Roman" w:cstheme="minorHAnsi"/>
+          <w:sz w:val="24"/>
+          <w:szCs w:val="24"/>
+          <w:lang w:eastAsia="de-CH"/>
+        </w:rPr>
+        <w:t xml:space="preserve"> in User</w:t>
       </w:r>
     </w:p>
     <w:p>
@@ -4451,10 +4646,12 @@
         <w:pStyle w:val="Persberschrift3"/>
       </w:pPr>
       <w:bookmarkStart w:id="6" w:name="_Toc138941934"/>
+      <w:proofErr w:type="gramStart"/>
       <w:r>
         <w:t>Home Page</w:t>
       </w:r>
       <w:bookmarkEnd w:id="6"/>
+      <w:proofErr w:type="gramEnd"/>
     </w:p>
     <w:p>
       <w:pPr>
@@ -5233,6 +5430,7 @@
           <w:lang w:eastAsia="de-CH"/>
         </w:rPr>
       </w:pPr>
+      <w:proofErr w:type="spellStart"/>
       <w:r>
         <w:rPr>
           <w:rFonts w:eastAsia="Times New Roman" w:cstheme="minorHAnsi"/>
@@ -5240,8 +5438,29 @@
           <w:szCs w:val="24"/>
           <w:lang w:eastAsia="de-CH"/>
         </w:rPr>
-        <w:t>MySql Workbench</w:t>
-      </w:r>
+        <w:t>MySql</w:t>
+      </w:r>
+      <w:proofErr w:type="spellEnd"/>
+      <w:r>
+        <w:rPr>
+          <w:rFonts w:eastAsia="Times New Roman" w:cstheme="minorHAnsi"/>
+          <w:sz w:val="24"/>
+          <w:szCs w:val="24"/>
+          <w:lang w:eastAsia="de-CH"/>
+        </w:rPr>
+        <w:t xml:space="preserve"> </w:t>
+      </w:r>
+      <w:proofErr w:type="spellStart"/>
+      <w:r>
+        <w:rPr>
+          <w:rFonts w:eastAsia="Times New Roman" w:cstheme="minorHAnsi"/>
+          <w:sz w:val="24"/>
+          <w:szCs w:val="24"/>
+          <w:lang w:eastAsia="de-CH"/>
+        </w:rPr>
+        <w:t>Workbench</w:t>
+      </w:r>
+      <w:proofErr w:type="spellEnd"/>
     </w:p>
     <w:p>
       <w:pPr>
@@ -5305,6 +5524,7 @@
           <w:lang w:eastAsia="de-CH"/>
         </w:rPr>
       </w:pPr>
+      <w:proofErr w:type="spellStart"/>
       <w:r>
         <w:rPr>
           <w:rFonts w:eastAsia="Times New Roman" w:cstheme="minorHAnsi"/>
@@ -5314,6 +5534,7 @@
         </w:rPr>
         <w:t>Powerpoint</w:t>
       </w:r>
+      <w:proofErr w:type="spellEnd"/>
     </w:p>
     <w:p>
       <w:pPr>
@@ -5329,6 +5550,7 @@
           <w:lang w:eastAsia="de-CH"/>
         </w:rPr>
       </w:pPr>
+      <w:proofErr w:type="spellStart"/>
       <w:r>
         <w:rPr>
           <w:rFonts w:eastAsia="Times New Roman" w:cstheme="minorHAnsi"/>
@@ -5338,6 +5560,7 @@
         </w:rPr>
         <w:t>Canva</w:t>
       </w:r>
+      <w:proofErr w:type="spellEnd"/>
     </w:p>
     <w:p>
       <w:pPr>
@@ -5673,6 +5896,7 @@
           <w:lang w:eastAsia="de-CH"/>
         </w:rPr>
       </w:pPr>
+      <w:proofErr w:type="gramStart"/>
       <w:r>
         <w:rPr>
           <w:rFonts w:eastAsia="Times New Roman" w:cstheme="minorHAnsi"/>
@@ -5680,7 +5904,17 @@
           <w:szCs w:val="24"/>
           <w:lang w:eastAsia="de-CH"/>
         </w:rPr>
-        <w:t>Home Page (4h)</w:t>
+        <w:t>Home Page</w:t>
+      </w:r>
+      <w:proofErr w:type="gramEnd"/>
+      <w:r>
+        <w:rPr>
+          <w:rFonts w:eastAsia="Times New Roman" w:cstheme="minorHAnsi"/>
+          <w:sz w:val="24"/>
+          <w:szCs w:val="24"/>
+          <w:lang w:eastAsia="de-CH"/>
+        </w:rPr>
+        <w:t xml:space="preserve"> (4h)</w:t>
       </w:r>
     </w:p>
     <w:p>
@@ -5704,7 +5938,27 @@
           <w:szCs w:val="24"/>
           <w:lang w:eastAsia="de-CH"/>
         </w:rPr>
-        <w:t>Recipe view Page (2h)</w:t>
+        <w:t xml:space="preserve">Recipe </w:t>
+      </w:r>
+      <w:proofErr w:type="spellStart"/>
+      <w:r>
+        <w:rPr>
+          <w:rFonts w:eastAsia="Times New Roman" w:cstheme="minorHAnsi"/>
+          <w:sz w:val="24"/>
+          <w:szCs w:val="24"/>
+          <w:lang w:eastAsia="de-CH"/>
+        </w:rPr>
+        <w:t>view</w:t>
+      </w:r>
+      <w:proofErr w:type="spellEnd"/>
+      <w:r>
+        <w:rPr>
+          <w:rFonts w:eastAsia="Times New Roman" w:cstheme="minorHAnsi"/>
+          <w:sz w:val="24"/>
+          <w:szCs w:val="24"/>
+          <w:lang w:eastAsia="de-CH"/>
+        </w:rPr>
+        <w:t xml:space="preserve"> Page (2h)</w:t>
       </w:r>
     </w:p>
     <w:p>
@@ -6109,7 +6363,31 @@
           <w:szCs w:val="24"/>
           <w:lang w:eastAsia="de-CH"/>
         </w:rPr>
-        <w:t>Präsentations- und Factsheetvorbereitung:</w:t>
+        <w:t xml:space="preserve">Präsentations- und </w:t>
+      </w:r>
+      <w:proofErr w:type="spellStart"/>
+      <w:r>
+        <w:rPr>
+          <w:rFonts w:eastAsia="Times New Roman" w:cstheme="minorHAnsi"/>
+          <w:b/>
+          <w:bCs/>
+          <w:sz w:val="24"/>
+          <w:szCs w:val="24"/>
+          <w:lang w:eastAsia="de-CH"/>
+        </w:rPr>
+        <w:t>Factsheetvorbereitung</w:t>
+      </w:r>
+      <w:proofErr w:type="spellEnd"/>
+      <w:r>
+        <w:rPr>
+          <w:rFonts w:eastAsia="Times New Roman" w:cstheme="minorHAnsi"/>
+          <w:b/>
+          <w:bCs/>
+          <w:sz w:val="24"/>
+          <w:szCs w:val="24"/>
+          <w:lang w:eastAsia="de-CH"/>
+        </w:rPr>
+        <w:t>:</w:t>
       </w:r>
     </w:p>
     <w:p>
@@ -6150,6 +6428,7 @@
           <w:lang w:eastAsia="de-CH"/>
         </w:rPr>
       </w:pPr>
+      <w:proofErr w:type="spellStart"/>
       <w:r>
         <w:rPr>
           <w:rFonts w:eastAsia="Times New Roman" w:cstheme="minorHAnsi"/>
@@ -6157,7 +6436,17 @@
           <w:szCs w:val="24"/>
           <w:lang w:eastAsia="de-CH"/>
         </w:rPr>
-        <w:t>Powerpoint Präsentation erstellen (4h</w:t>
+        <w:t>Powerpoint</w:t>
+      </w:r>
+      <w:proofErr w:type="spellEnd"/>
+      <w:r>
+        <w:rPr>
+          <w:rFonts w:eastAsia="Times New Roman" w:cstheme="minorHAnsi"/>
+          <w:sz w:val="24"/>
+          <w:szCs w:val="24"/>
+          <w:lang w:eastAsia="de-CH"/>
+        </w:rPr>
+        <w:t xml:space="preserve"> Präsentation erstellen (4h</w:t>
       </w:r>
     </w:p>
     <w:p>
@@ -6524,7 +6813,31 @@
               </w:rPr>
             </w:pPr>
             <w:r>
-              <w:t>Docker / Kubernetes deployment, wird umgesetz, falls gnügend Zeit ist.</w:t>
+              <w:t xml:space="preserve">Docker / Kubernetes </w:t>
+            </w:r>
+            <w:proofErr w:type="spellStart"/>
+            <w:r>
+              <w:t>deployment</w:t>
+            </w:r>
+            <w:proofErr w:type="spellEnd"/>
+            <w:r>
+              <w:t xml:space="preserve">, wird </w:t>
+            </w:r>
+            <w:proofErr w:type="spellStart"/>
+            <w:r>
+              <w:t>umgesetz</w:t>
+            </w:r>
+            <w:proofErr w:type="spellEnd"/>
+            <w:r>
+              <w:t xml:space="preserve">, falls </w:t>
+            </w:r>
+            <w:proofErr w:type="spellStart"/>
+            <w:r>
+              <w:t>gnügend</w:t>
+            </w:r>
+            <w:proofErr w:type="spellEnd"/>
+            <w:r>
+              <w:t xml:space="preserve"> Zeit ist.</w:t>
             </w:r>
           </w:p>
         </w:tc>
@@ -6732,7 +7045,15 @@
           </w:tcPr>
           <w:p>
             <w:r>
-              <w:t>Der Plan war es eine API dafür zu verwenden, ich habe jedoch keine gefunden und selber eine zuschreiben, wäre zu Zeit aufwendig</w:t>
+              <w:t xml:space="preserve">Der Plan war es eine API dafür zu verwenden, ich habe jedoch keine gefunden und </w:t>
+            </w:r>
+            <w:proofErr w:type="gramStart"/>
+            <w:r>
+              <w:t>selber</w:t>
+            </w:r>
+            <w:proofErr w:type="gramEnd"/>
+            <w:r>
+              <w:t xml:space="preserve"> eine zuschreiben, wäre zu Zeit aufwendig</w:t>
             </w:r>
           </w:p>
         </w:tc>
@@ -6967,7 +7288,15 @@
               <w:t>Gib einen Usernamen und eine E-Mail an</w:t>
             </w:r>
             <w:r>
-              <w:t>. ( E-Mail muss ein @ enthalten )</w:t>
+              <w:t xml:space="preserve">. </w:t>
+            </w:r>
+            <w:proofErr w:type="gramStart"/>
+            <w:r>
+              <w:t>( E-Mail</w:t>
+            </w:r>
+            <w:proofErr w:type="gramEnd"/>
+            <w:r>
+              <w:t xml:space="preserve"> muss ein @ enthalten )</w:t>
             </w:r>
           </w:p>
           <w:p>
@@ -7062,7 +7391,11 @@
               <w:pStyle w:val="PersStandart"/>
             </w:pPr>
             <w:r>
-              <w:t>Ein a</w:t>
+              <w:t xml:space="preserve">Ein </w:t>
+            </w:r>
+            <w:proofErr w:type="gramStart"/>
+            <w:r>
+              <w:t>a</w:t>
             </w:r>
             <w:r>
               <w:t>lert(</w:t>
@@ -7070,6 +7403,7 @@
             <w:r>
               <w:t xml:space="preserve"> «</w:t>
             </w:r>
+            <w:proofErr w:type="gramEnd"/>
             <w:r>
               <w:t xml:space="preserve">You have successfully </w:t>
             </w:r>
@@ -7130,12 +7464,14 @@
                 <w:lang w:val="en-US"/>
               </w:rPr>
             </w:pPr>
+            <w:proofErr w:type="spellStart"/>
             <w:r>
               <w:rPr>
                 <w:lang w:val="en-US"/>
               </w:rPr>
               <w:t>erfüllt</w:t>
             </w:r>
+            <w:proofErr w:type="spellEnd"/>
           </w:p>
         </w:tc>
       </w:tr>
@@ -7200,11 +7536,37 @@
             <w:r>
               <w:t xml:space="preserve">Bei falschen </w:t>
             </w:r>
+            <w:proofErr w:type="spellStart"/>
             <w:r>
               <w:t>angaben</w:t>
             </w:r>
-            <w:r>
-              <w:t>, kommen Fehlermeldungen, wie «Passwords dont match» oder «User already exists».</w:t>
+            <w:proofErr w:type="spellEnd"/>
+            <w:r>
+              <w:t xml:space="preserve">, kommen Fehlermeldungen, wie «Passwords </w:t>
+            </w:r>
+            <w:proofErr w:type="spellStart"/>
+            <w:r>
+              <w:t>dont</w:t>
+            </w:r>
+            <w:proofErr w:type="spellEnd"/>
+            <w:r>
+              <w:t xml:space="preserve"> match» oder «User </w:t>
+            </w:r>
+            <w:proofErr w:type="spellStart"/>
+            <w:r>
+              <w:t>already</w:t>
+            </w:r>
+            <w:proofErr w:type="spellEnd"/>
+            <w:r>
+              <w:t xml:space="preserve"> </w:t>
+            </w:r>
+            <w:proofErr w:type="spellStart"/>
+            <w:r>
+              <w:t>exists</w:t>
+            </w:r>
+            <w:proofErr w:type="spellEnd"/>
+            <w:r>
+              <w:t>».</w:t>
             </w:r>
           </w:p>
         </w:tc>
@@ -7432,13 +7794,26 @@
               <w:pStyle w:val="PersStandart"/>
             </w:pPr>
             <w:r>
-              <w:t>Ein alert(</w:t>
-            </w:r>
-            <w:r>
-              <w:t xml:space="preserve"> «You have successfully </w:t>
-            </w:r>
-            <w:r>
-              <w:t>logged in</w:t>
+              <w:t xml:space="preserve">Ein </w:t>
+            </w:r>
+            <w:proofErr w:type="gramStart"/>
+            <w:r>
+              <w:t>alert(</w:t>
+            </w:r>
+            <w:r>
+              <w:t xml:space="preserve"> «</w:t>
+            </w:r>
+            <w:proofErr w:type="gramEnd"/>
+            <w:r>
+              <w:t xml:space="preserve">You have successfully </w:t>
+            </w:r>
+            <w:proofErr w:type="spellStart"/>
+            <w:r>
+              <w:t>logged</w:t>
+            </w:r>
+            <w:proofErr w:type="spellEnd"/>
+            <w:r>
+              <w:t xml:space="preserve"> in</w:t>
             </w:r>
             <w:r>
               <w:t xml:space="preserve">» </w:t>
@@ -7503,12 +7878,14 @@
             <w:pPr>
               <w:pStyle w:val="PersStandart"/>
             </w:pPr>
+            <w:proofErr w:type="spellStart"/>
             <w:r>
               <w:rPr>
                 <w:lang w:val="en-US"/>
               </w:rPr>
               <w:t>erfüllt</w:t>
             </w:r>
+            <w:proofErr w:type="spellEnd"/>
           </w:p>
         </w:tc>
       </w:tr>
@@ -7570,8 +7947,37 @@
             <w:pPr>
               <w:pStyle w:val="PersStandart"/>
             </w:pPr>
-            <w:r>
-              <w:t>Bei falschen angeben, erscheint die Fehlermeldung «Error logging in: User doesnt exist».</w:t>
+            <w:proofErr w:type="gramStart"/>
+            <w:r>
+              <w:t>Bei falschen angeben</w:t>
+            </w:r>
+            <w:proofErr w:type="gramEnd"/>
+            <w:r>
+              <w:t xml:space="preserve">, erscheint die Fehlermeldung «Error </w:t>
+            </w:r>
+            <w:proofErr w:type="spellStart"/>
+            <w:r>
+              <w:t>logging</w:t>
+            </w:r>
+            <w:proofErr w:type="spellEnd"/>
+            <w:r>
+              <w:t xml:space="preserve"> in: User </w:t>
+            </w:r>
+            <w:proofErr w:type="spellStart"/>
+            <w:r>
+              <w:t>doesnt</w:t>
+            </w:r>
+            <w:proofErr w:type="spellEnd"/>
+            <w:r>
+              <w:t xml:space="preserve"> </w:t>
+            </w:r>
+            <w:proofErr w:type="spellStart"/>
+            <w:r>
+              <w:t>exist</w:t>
+            </w:r>
+            <w:proofErr w:type="spellEnd"/>
+            <w:r>
+              <w:t>».</w:t>
             </w:r>
           </w:p>
         </w:tc>
@@ -7753,7 +8159,15 @@
               </w:numPr>
             </w:pPr>
             <w:r>
-              <w:t>Navigiere zur Bookmarks Page, oder eine andre, abgesehen von der Home Page.</w:t>
+              <w:t xml:space="preserve">Navigiere zur Bookmarks Page, oder eine andre, abgesehen von der </w:t>
+            </w:r>
+            <w:proofErr w:type="gramStart"/>
+            <w:r>
+              <w:t>Home Page</w:t>
+            </w:r>
+            <w:proofErr w:type="gramEnd"/>
+            <w:r>
+              <w:t>.</w:t>
             </w:r>
           </w:p>
           <w:p>
@@ -7765,7 +8179,15 @@
               </w:numPr>
             </w:pPr>
             <w:r>
-              <w:t>In der NavBar drücke auf Logout</w:t>
+              <w:t xml:space="preserve">In der </w:t>
+            </w:r>
+            <w:proofErr w:type="spellStart"/>
+            <w:r>
+              <w:t>NavBar</w:t>
+            </w:r>
+            <w:proofErr w:type="spellEnd"/>
+            <w:r>
+              <w:t xml:space="preserve"> drücke auf Logout</w:t>
             </w:r>
           </w:p>
         </w:tc>
@@ -7803,13 +8225,26 @@
               <w:pStyle w:val="PersStandart"/>
             </w:pPr>
             <w:r>
-              <w:t>Ein alert(</w:t>
-            </w:r>
-            <w:r>
-              <w:t xml:space="preserve"> «You have successfully </w:t>
-            </w:r>
-            <w:r>
-              <w:t>logged out</w:t>
+              <w:t xml:space="preserve">Ein </w:t>
+            </w:r>
+            <w:proofErr w:type="gramStart"/>
+            <w:r>
+              <w:t>alert(</w:t>
+            </w:r>
+            <w:r>
+              <w:t xml:space="preserve"> «</w:t>
+            </w:r>
+            <w:proofErr w:type="gramEnd"/>
+            <w:r>
+              <w:t xml:space="preserve">You have successfully </w:t>
+            </w:r>
+            <w:proofErr w:type="spellStart"/>
+            <w:r>
+              <w:t>logged</w:t>
+            </w:r>
+            <w:proofErr w:type="spellEnd"/>
+            <w:r>
+              <w:t xml:space="preserve"> out</w:t>
             </w:r>
             <w:r>
               <w:t xml:space="preserve">» </w:t>
@@ -7874,12 +8309,14 @@
             <w:pPr>
               <w:pStyle w:val="PersStandart"/>
             </w:pPr>
+            <w:proofErr w:type="spellStart"/>
             <w:r>
               <w:rPr>
                 <w:lang w:val="en-US"/>
               </w:rPr>
               <w:t>erfüllt</w:t>
             </w:r>
+            <w:proofErr w:type="spellEnd"/>
           </w:p>
         </w:tc>
       </w:tr>
@@ -7944,8 +8381,13 @@
             <w:r>
               <w:t xml:space="preserve">Bemerkung, falls du versuchen solltest dich abzumelden, du aber noch gar nicht angemeldet bist, </w:t>
             </w:r>
-            <w:r>
-              <w:t>wirdst du</w:t>
+            <w:proofErr w:type="spellStart"/>
+            <w:r>
+              <w:t>wirdst</w:t>
+            </w:r>
+            <w:proofErr w:type="spellEnd"/>
+            <w:r>
+              <w:t xml:space="preserve"> du</w:t>
             </w:r>
             <w:r>
               <w:t xml:space="preserve"> diese Meldung trotzdem </w:t>
@@ -7959,9 +8401,7 @@
     </w:tbl>
     <w:p>
       <w:pPr>
-        <w:rPr>
-          <w:bCs/>
-        </w:rPr>
+        <w:pStyle w:val="PersStandart"/>
       </w:pPr>
     </w:p>
     <w:tbl>
@@ -8133,7 +8573,15 @@
               </w:numPr>
             </w:pPr>
             <w:r>
-              <w:t>Navigiere zur MyRecipes Page</w:t>
+              <w:t xml:space="preserve">Navigiere zur </w:t>
+            </w:r>
+            <w:proofErr w:type="spellStart"/>
+            <w:r>
+              <w:t>MyRecipes</w:t>
+            </w:r>
+            <w:proofErr w:type="spellEnd"/>
+            <w:r>
+              <w:t xml:space="preserve"> Page</w:t>
             </w:r>
           </w:p>
           <w:p>
@@ -8169,7 +8617,15 @@
               </w:numPr>
             </w:pPr>
             <w:r>
-              <w:t>Setzte die Sliders, auf belibige Werte</w:t>
+              <w:t xml:space="preserve">Setzte die Sliders, auf </w:t>
+            </w:r>
+            <w:proofErr w:type="spellStart"/>
+            <w:r>
+              <w:t>belibige</w:t>
+            </w:r>
+            <w:proofErr w:type="spellEnd"/>
+            <w:r>
+              <w:t xml:space="preserve"> Werte</w:t>
             </w:r>
           </w:p>
           <w:p>
@@ -8183,11 +8639,19 @@
                 <w:lang w:val="en-US"/>
               </w:rPr>
             </w:pPr>
+            <w:proofErr w:type="spellStart"/>
             <w:r>
               <w:rPr>
                 <w:lang w:val="en-US"/>
               </w:rPr>
-              <w:t xml:space="preserve">Setze « </w:t>
+              <w:t>Setze</w:t>
+            </w:r>
+            <w:proofErr w:type="spellEnd"/>
+            <w:r>
+              <w:rPr>
+                <w:lang w:val="en-US"/>
+              </w:rPr>
+              <w:t xml:space="preserve"> « </w:t>
             </w:r>
             <w:r>
               <w:rPr>
@@ -8238,14 +8702,21 @@
               </w:numPr>
             </w:pPr>
             <w:r>
-              <w:t>Füge Zutaten deiner wahl hinzu, indem du im Input Feld etwas eintippst, und anschliessend auf das «+» bei einer Zutat drückst, um es hinzuzufügen.</w:t>
+              <w:t xml:space="preserve">Füge Zutaten deiner </w:t>
+            </w:r>
+            <w:r>
+              <w:t>Wahl</w:t>
+            </w:r>
+            <w:r>
+              <w:t xml:space="preserve"> hinzu, indem du im Input Feld etwas eintippst, und anschliessend auf das «+» bei einer Zutat drückst, um es hinzuzufügen.</w:t>
             </w:r>
             <w:r>
               <w:br/>
+              <w:t xml:space="preserve">gib bei jeder Zutat eine Menge an, </w:t>
             </w:r>
             <w:r>
               <w:lastRenderedPageBreak/>
-              <w:t>gib bei jeder Zutat eine Menge an, indem du auf der Zutat, im Input Feld etwas einträgst.</w:t>
+              <w:t>indem du auf der Zutat, im Input Feld etwas einträgst.</w:t>
             </w:r>
           </w:p>
           <w:p>
@@ -8257,8 +8728,13 @@
               </w:numPr>
             </w:pPr>
             <w:r>
-              <w:t>Drücke auf Submit</w:t>
-            </w:r>
+              <w:t xml:space="preserve">Drücke auf </w:t>
+            </w:r>
+            <w:proofErr w:type="spellStart"/>
+            <w:r>
+              <w:t>Submit</w:t>
+            </w:r>
+            <w:proofErr w:type="spellEnd"/>
           </w:p>
         </w:tc>
       </w:tr>
@@ -8296,13 +8772,26 @@
               <w:pStyle w:val="PersStandart"/>
             </w:pPr>
             <w:r>
-              <w:t>Ein alert(</w:t>
-            </w:r>
-            <w:r>
-              <w:t xml:space="preserve"> «You have successfully </w:t>
-            </w:r>
-            <w:r>
-              <w:t>added a recipe</w:t>
+              <w:t xml:space="preserve">Ein </w:t>
+            </w:r>
+            <w:proofErr w:type="gramStart"/>
+            <w:r>
+              <w:t>alert(</w:t>
+            </w:r>
+            <w:r>
+              <w:t xml:space="preserve"> «</w:t>
+            </w:r>
+            <w:proofErr w:type="gramEnd"/>
+            <w:r>
+              <w:t xml:space="preserve">You have successfully </w:t>
+            </w:r>
+            <w:proofErr w:type="spellStart"/>
+            <w:r>
+              <w:t>added</w:t>
+            </w:r>
+            <w:proofErr w:type="spellEnd"/>
+            <w:r>
+              <w:t xml:space="preserve"> a recipe</w:t>
             </w:r>
             <w:r>
               <w:t xml:space="preserve">» </w:t>
@@ -8319,10 +8808,15 @@
             <w:r>
               <w:t xml:space="preserve">liessend zur </w:t>
             </w:r>
+            <w:proofErr w:type="spellStart"/>
             <w:r>
               <w:t>MyRecipe</w:t>
             </w:r>
             <w:r>
+              <w:t>s</w:t>
+            </w:r>
+            <w:proofErr w:type="spellEnd"/>
+            <w:r>
               <w:t xml:space="preserve"> Page weitergeleitet.</w:t>
             </w:r>
           </w:p>
@@ -8336,7 +8830,31 @@
               <w:pStyle w:val="PersStandart"/>
             </w:pPr>
             <w:r>
-              <w:t>Du solltest dort nun dein erstelltes Rezept vorfinden. Auf der Home Page sollte, das Rezept nicht ersichtlich sein, da published auf No gesetzt wurde.</w:t>
+              <w:t xml:space="preserve">Du solltest dort nun dein erstelltes Rezept vorfinden. Auf der </w:t>
+            </w:r>
+            <w:proofErr w:type="gramStart"/>
+            <w:r>
+              <w:t>Home Page</w:t>
+            </w:r>
+            <w:proofErr w:type="gramEnd"/>
+            <w:r>
+              <w:t xml:space="preserve"> sollte, das Rezept nicht ersichtlich sein, da </w:t>
+            </w:r>
+            <w:proofErr w:type="spellStart"/>
+            <w:r>
+              <w:t>published</w:t>
+            </w:r>
+            <w:proofErr w:type="spellEnd"/>
+            <w:r>
+              <w:t xml:space="preserve"> auf </w:t>
+            </w:r>
+            <w:proofErr w:type="spellStart"/>
+            <w:r>
+              <w:t>No</w:t>
+            </w:r>
+            <w:proofErr w:type="spellEnd"/>
+            <w:r>
+              <w:t xml:space="preserve"> gesetzt wurde.</w:t>
             </w:r>
           </w:p>
         </w:tc>
@@ -8374,12 +8892,14 @@
             <w:pPr>
               <w:pStyle w:val="PersStandart"/>
             </w:pPr>
+            <w:proofErr w:type="spellStart"/>
             <w:r>
               <w:rPr>
                 <w:lang w:val="en-US"/>
               </w:rPr>
               <w:t>erfüllt</w:t>
             </w:r>
+            <w:proofErr w:type="spellEnd"/>
           </w:p>
         </w:tc>
       </w:tr>
@@ -8442,7 +8962,13 @@
               <w:pStyle w:val="PersStandart"/>
             </w:pPr>
             <w:r>
-              <w:t>Hinzugefügte rezepte, sind auf der rechten Seite ersichtlich, und können mit «-» entfernt werden.</w:t>
+              <w:t xml:space="preserve">Hinzugefügte </w:t>
+            </w:r>
+            <w:r>
+              <w:t>Rezepte</w:t>
+            </w:r>
+            <w:r>
+              <w:t>, sind auf der rechten Seite ersichtlich, und können mit «-» entfernt werden.</w:t>
             </w:r>
           </w:p>
           <w:p>
@@ -8454,16 +8980,56 @@
               <w:t>«</w:t>
             </w:r>
             <w:r>
-              <w:t>Do you want to publish this Recipe?</w:t>
-            </w:r>
+              <w:t xml:space="preserve">Do </w:t>
+            </w:r>
+            <w:proofErr w:type="spellStart"/>
+            <w:r>
+              <w:t>you</w:t>
+            </w:r>
+            <w:proofErr w:type="spellEnd"/>
             <w:r>
               <w:t xml:space="preserve"> </w:t>
             </w:r>
+            <w:proofErr w:type="spellStart"/>
+            <w:r>
+              <w:t>want</w:t>
+            </w:r>
+            <w:proofErr w:type="spellEnd"/>
+            <w:r>
+              <w:t xml:space="preserve"> </w:t>
+            </w:r>
+            <w:proofErr w:type="spellStart"/>
+            <w:r>
+              <w:t>to</w:t>
+            </w:r>
+            <w:proofErr w:type="spellEnd"/>
+            <w:r>
+              <w:t xml:space="preserve"> publish </w:t>
+            </w:r>
+            <w:proofErr w:type="spellStart"/>
+            <w:r>
+              <w:t>this</w:t>
+            </w:r>
+            <w:proofErr w:type="spellEnd"/>
+            <w:r>
+              <w:t xml:space="preserve"> Recipe?</w:t>
+            </w:r>
+            <w:r>
+              <w:t xml:space="preserve"> </w:t>
+            </w:r>
             <w:r>
               <w:t>»</w:t>
             </w:r>
             <w:r>
-              <w:t xml:space="preserve"> wird auf No gesetzt sein, wenn du </w:t>
+              <w:t xml:space="preserve"> wird auf </w:t>
+            </w:r>
+            <w:proofErr w:type="spellStart"/>
+            <w:r>
+              <w:t>No</w:t>
+            </w:r>
+            <w:proofErr w:type="spellEnd"/>
+            <w:r>
+              <w:t xml:space="preserve"> gesetzt sein, wenn du </w:t>
             </w:r>
             <w:r>
               <w:t xml:space="preserve">auf die Page kommst, </w:t>
@@ -8473,6 +9039,10 @@
             </w:r>
             <w:r>
               <w:br/>
+            </w:r>
+            <w:r>
+              <w:br/>
+              <w:t>Wenn du nicht alle Felder ausfüllst, erhältst du eine Fehlermeldung, die dich auffordert, alle Felder auszufüllen.</w:t>
             </w:r>
           </w:p>
         </w:tc>
@@ -8480,18 +9050,10 @@
     </w:tbl>
     <w:p>
       <w:pPr>
-        <w:pStyle w:val="PersStandart"/>
-      </w:pPr>
-    </w:p>
-    <w:p>
-      <w:pPr>
         <w:rPr>
           <w:bCs/>
         </w:rPr>
       </w:pPr>
-      <w:r>
-        <w:br w:type="page"/>
-      </w:r>
     </w:p>
     <w:tbl>
       <w:tblPr>
@@ -8525,7 +9087,6 @@
                 <w:b/>
                 <w:bCs w:val="0"/>
               </w:rPr>
-              <w:lastRenderedPageBreak/>
               <w:t>Testfall Nr.</w:t>
             </w:r>
           </w:p>
@@ -8547,7 +9108,7 @@
                 <w:b/>
                 <w:bCs w:val="0"/>
               </w:rPr>
-              <w:t>1</w:t>
+              <w:t>5</w:t>
             </w:r>
           </w:p>
         </w:tc>
@@ -8578,12 +9139,15 @@
             <w:pPr>
               <w:pStyle w:val="PersStandart"/>
             </w:pPr>
+            <w:r>
+              <w:t>Nach Kategorie filtern</w:t>
+            </w:r>
           </w:p>
         </w:tc>
       </w:tr>
       <w:tr>
         <w:trPr>
-          <w:trHeight w:hRule="exact" w:val="559"/>
+          <w:trHeight w:hRule="exact" w:val="2032"/>
         </w:trPr>
         <w:tc>
           <w:tcPr>
@@ -8606,7 +9170,38 @@
           <w:p>
             <w:pPr>
               <w:pStyle w:val="PersStandart"/>
-            </w:pPr>
+              <w:numPr>
+                <w:ilvl w:val="0"/>
+                <w:numId w:val="26"/>
+              </w:numPr>
+            </w:pPr>
+            <w:r>
+              <w:t>Du hast einen dich erfolgreich registriert</w:t>
+            </w:r>
+          </w:p>
+          <w:p>
+            <w:pPr>
+              <w:pStyle w:val="PersStandart"/>
+              <w:numPr>
+                <w:ilvl w:val="0"/>
+                <w:numId w:val="26"/>
+              </w:numPr>
+            </w:pPr>
+            <w:r>
+              <w:t>Du hast dich erfolgreich angemeldet</w:t>
+            </w:r>
+          </w:p>
+          <w:p>
+            <w:pPr>
+              <w:pStyle w:val="PersStandart"/>
+              <w:numPr>
+                <w:ilvl w:val="0"/>
+                <w:numId w:val="26"/>
+              </w:numPr>
+            </w:pPr>
+            <w:r>
+              <w:t>Du hast, wie in Testprotokoll Nummer 4 erfolgreich ein Rezept erstellt. (merke dir, die Kategorie, welche du ausgewählt hast)</w:t>
+            </w:r>
           </w:p>
         </w:tc>
       </w:tr>
@@ -8635,6 +9230,27 @@
           <w:p>
             <w:pPr>
               <w:pStyle w:val="PersStandart"/>
+              <w:numPr>
+                <w:ilvl w:val="0"/>
+                <w:numId w:val="27"/>
+              </w:numPr>
+            </w:pPr>
+            <w:r>
+              <w:t xml:space="preserve">Navigiere zu </w:t>
+            </w:r>
+            <w:proofErr w:type="gramStart"/>
+            <w:r>
+              <w:t>Home Page</w:t>
+            </w:r>
+            <w:proofErr w:type="gramEnd"/>
+          </w:p>
+          <w:p>
+            <w:pPr>
+              <w:pStyle w:val="PersStandart"/>
+              <w:numPr>
+                <w:ilvl w:val="0"/>
+                <w:numId w:val="27"/>
+              </w:numPr>
             </w:pPr>
           </w:p>
         </w:tc>
@@ -8752,6 +9368,7 @@
               <w:pStyle w:val="PersStandart"/>
             </w:pPr>
             <w:r>
+              <w:lastRenderedPageBreak/>
               <w:t>Bemerkungen</w:t>
             </w:r>
           </w:p>
@@ -8768,18 +9385,6 @@
         </w:tc>
       </w:tr>
     </w:tbl>
-    <w:p>
-      <w:pPr>
-        <w:pStyle w:val="PersStandart"/>
-      </w:pPr>
-    </w:p>
-    <w:p>
-      <w:pPr>
-        <w:rPr>
-          <w:bCs/>
-        </w:rPr>
-      </w:pPr>
-    </w:p>
     <w:p>
       <w:pPr>
         <w:pStyle w:val="Persberschrift1"/>
@@ -8875,6 +9480,7 @@
                 <w:lang w:val="fr-CH"/>
               </w:rPr>
             </w:pPr>
+            <w:proofErr w:type="spellStart"/>
             <w:r>
               <w:rPr>
                 <w:b/>
@@ -8885,6 +9491,7 @@
               </w:rPr>
               <w:t>Useage</w:t>
             </w:r>
+            <w:proofErr w:type="spellEnd"/>
           </w:p>
         </w:tc>
         <w:tc>
@@ -8933,6 +9540,7 @@
                 <w:lang w:val="fr-CH"/>
               </w:rPr>
             </w:pPr>
+            <w:proofErr w:type="spellStart"/>
             <w:r>
               <w:rPr>
                 <w:b/>
@@ -8943,6 +9551,7 @@
               </w:rPr>
               <w:t>Parameters</w:t>
             </w:r>
+            <w:proofErr w:type="spellEnd"/>
             <w:r>
               <w:rPr>
                 <w:b/>
@@ -8951,20 +9560,10 @@
                 <w:szCs w:val="32"/>
                 <w:lang w:val="fr-CH"/>
               </w:rPr>
-              <w:t xml:space="preserve"> / query etc.</w:t>
-            </w:r>
-          </w:p>
-        </w:tc>
-        <w:tc>
-          <w:tcPr>
-            <w:tcW w:w="1150" w:type="dxa"/>
-            <w:tcBorders>
-              <w:bottom w:val="single" w:sz="12" w:space="0" w:color="auto"/>
-            </w:tcBorders>
-          </w:tcPr>
-          <w:p>
-            <w:pPr>
-              <w:pStyle w:val="PersStandart"/>
+              <w:t xml:space="preserve"> / </w:t>
+            </w:r>
+            <w:proofErr w:type="spellStart"/>
+            <w:r>
               <w:rPr>
                 <w:b/>
                 <w:bCs w:val="0"/>
@@ -8972,7 +9571,9 @@
                 <w:szCs w:val="32"/>
                 <w:lang w:val="fr-CH"/>
               </w:rPr>
-            </w:pPr>
+              <w:t>query</w:t>
+            </w:r>
+            <w:proofErr w:type="spellEnd"/>
             <w:r>
               <w:rPr>
                 <w:b/>
@@ -8981,6 +9582,36 @@
                 <w:szCs w:val="32"/>
                 <w:lang w:val="fr-CH"/>
               </w:rPr>
+              <w:t xml:space="preserve"> etc.</w:t>
+            </w:r>
+          </w:p>
+        </w:tc>
+        <w:tc>
+          <w:tcPr>
+            <w:tcW w:w="1150" w:type="dxa"/>
+            <w:tcBorders>
+              <w:bottom w:val="single" w:sz="12" w:space="0" w:color="auto"/>
+            </w:tcBorders>
+          </w:tcPr>
+          <w:p>
+            <w:pPr>
+              <w:pStyle w:val="PersStandart"/>
+              <w:rPr>
+                <w:b/>
+                <w:bCs w:val="0"/>
+                <w:sz w:val="32"/>
+                <w:szCs w:val="32"/>
+                <w:lang w:val="fr-CH"/>
+              </w:rPr>
+            </w:pPr>
+            <w:r>
+              <w:rPr>
+                <w:b/>
+                <w:bCs w:val="0"/>
+                <w:sz w:val="32"/>
+                <w:szCs w:val="32"/>
+                <w:lang w:val="fr-CH"/>
+              </w:rPr>
               <w:t>Method</w:t>
             </w:r>
           </w:p>
@@ -9083,9 +9714,11 @@
                 <w:numId w:val="12"/>
               </w:numPr>
             </w:pPr>
+            <w:proofErr w:type="gramStart"/>
             <w:r>
               <w:t>Email</w:t>
             </w:r>
+            <w:proofErr w:type="gramEnd"/>
           </w:p>
           <w:p>
             <w:pPr>
@@ -9212,9 +9845,11 @@
                 <w:numId w:val="12"/>
               </w:numPr>
             </w:pPr>
+            <w:proofErr w:type="gramStart"/>
             <w:r>
               <w:t>Email</w:t>
             </w:r>
+            <w:proofErr w:type="gramEnd"/>
           </w:p>
           <w:p>
             <w:pPr>
@@ -9479,11 +10114,7 @@
               <w:pStyle w:val="PersStandart"/>
             </w:pPr>
             <w:r>
-              <w:t xml:space="preserve">übergeben wird, werden nur die </w:t>
-            </w:r>
-            <w:r>
-              <w:lastRenderedPageBreak/>
-              <w:t>Rezepte dieses Users zurück gegen, sonst nur die publizierten)</w:t>
+              <w:t>übergeben wird, werden nur die Rezepte dieses Users zurück gegen, sonst nur die publizierten)</w:t>
             </w:r>
           </w:p>
         </w:tc>
@@ -9496,7 +10127,6 @@
               <w:pStyle w:val="PersStandart"/>
             </w:pPr>
             <w:r>
-              <w:lastRenderedPageBreak/>
               <w:t>Alle</w:t>
             </w:r>
           </w:p>
@@ -9860,6 +10490,7 @@
                 <w:b/>
                 <w:bCs w:val="0"/>
               </w:rPr>
+              <w:lastRenderedPageBreak/>
               <w:t>refreshToken</w:t>
             </w:r>
             <w:r>
@@ -9876,6 +10507,7 @@
               <w:pStyle w:val="PersStandart"/>
             </w:pPr>
             <w:r>
+              <w:lastRenderedPageBreak/>
               <w:t>Nur eingeloggte Benutzer</w:t>
             </w:r>
           </w:p>
@@ -9947,7 +10579,15 @@
               <w:pStyle w:val="PersStandart"/>
             </w:pPr>
             <w:r>
-              <w:t xml:space="preserve">Gibt alle mit einem Bookamark gekennzeichneten Rezepten, des Benutzers mit </w:t>
+              <w:t xml:space="preserve">Gibt alle mit einem </w:t>
+            </w:r>
+            <w:proofErr w:type="spellStart"/>
+            <w:r>
+              <w:t>Bookamark</w:t>
+            </w:r>
+            <w:proofErr w:type="spellEnd"/>
+            <w:r>
+              <w:t xml:space="preserve"> gekennzeichneten Rezepten, des Benutzers mit </w:t>
             </w:r>
             <w:r>
               <w:rPr>
@@ -10681,7 +11321,59 @@
           <w:szCs w:val="22"/>
           <w:u w:val="none"/>
         </w:rPr>
-        <w:t>Jedes Rezept gehört zu einer bestimmten Kategorie wie Vegan, Vegetarisch, Fleisch oder Fisch. Es gibt natürlich noch weitere Kategorien, aber in diesem Fall werden nur diese verwendet. Zusätzlich hat jedes Rezept einen Typ, der das Mahlzeitenkonzept wie Frühstück, Mittagessen, Abendessen oder Dessert beschreibt.</w:t>
+        <w:t xml:space="preserve">Jedes Rezept gehört zu einer bestimmten Kategorie wie </w:t>
+      </w:r>
+      <w:proofErr w:type="gramStart"/>
+      <w:r>
+        <w:rPr>
+          <w:rFonts w:eastAsiaTheme="minorHAnsi" w:cstheme="minorBidi"/>
+          <w:b w:val="0"/>
+          <w:bCs/>
+          <w:color w:val="auto"/>
+          <w:sz w:val="22"/>
+          <w:szCs w:val="22"/>
+          <w:u w:val="none"/>
+        </w:rPr>
+        <w:t>Vegan</w:t>
+      </w:r>
+      <w:proofErr w:type="gramEnd"/>
+      <w:r>
+        <w:rPr>
+          <w:rFonts w:eastAsiaTheme="minorHAnsi" w:cstheme="minorBidi"/>
+          <w:b w:val="0"/>
+          <w:bCs/>
+          <w:color w:val="auto"/>
+          <w:sz w:val="22"/>
+          <w:szCs w:val="22"/>
+          <w:u w:val="none"/>
+        </w:rPr>
+        <w:t xml:space="preserve">, Vegetarisch, Fleisch oder Fisch. Es gibt </w:t>
+      </w:r>
+      <w:proofErr w:type="gramStart"/>
+      <w:r>
+        <w:rPr>
+          <w:rFonts w:eastAsiaTheme="minorHAnsi" w:cstheme="minorBidi"/>
+          <w:b w:val="0"/>
+          <w:bCs/>
+          <w:color w:val="auto"/>
+          <w:sz w:val="22"/>
+          <w:szCs w:val="22"/>
+          <w:u w:val="none"/>
+        </w:rPr>
+        <w:t>natürlich noch</w:t>
+      </w:r>
+      <w:proofErr w:type="gramEnd"/>
+      <w:r>
+        <w:rPr>
+          <w:rFonts w:eastAsiaTheme="minorHAnsi" w:cstheme="minorBidi"/>
+          <w:b w:val="0"/>
+          <w:bCs/>
+          <w:color w:val="auto"/>
+          <w:sz w:val="22"/>
+          <w:szCs w:val="22"/>
+          <w:u w:val="none"/>
+        </w:rPr>
+        <w:t xml:space="preserve"> weitere Kategorien, aber in diesem Fall werden nur diese verwendet. Zusätzlich hat jedes Rezept einen Typ, der das Mahlzeitenkonzept wie Frühstück, Mittagessen, Abendessen oder Dessert beschreibt.</w:t>
       </w:r>
     </w:p>
     <w:p>
@@ -10930,7 +11622,15 @@
                               <w:spacing w:before="240"/>
                             </w:pPr>
                             <w:r>
-                              <w:t>Ich habe Dockerfiles für mein Frontend und Backend erstellt, die beide auf einem Node-Image basieren. Mein Frontend läuft jedoch auf Nginx. Anfangs habe ich die Images auf meiner GitHub Container Registry (ghcr) hochgeladen. Aufgrund von Authentifizierungsproblemen bei GitHub habe ich jedoch später Docker Hub als Container-Registry verwendet, um meine Images dort zu speichern.</w:t>
+                              <w:t xml:space="preserve">Ich habe Dockerfiles für mein Frontend und </w:t>
+                            </w:r>
+                            <w:proofErr w:type="gramStart"/>
+                            <w:r>
+                              <w:t>Backend</w:t>
+                            </w:r>
+                            <w:proofErr w:type="gramEnd"/>
+                            <w:r>
+                              <w:t xml:space="preserve"> erstellt, die beide auf einem Node-Image basieren. Mein Frontend läuft jedoch auf Nginx. Anfangs habe ich die Images auf meiner GitHub Container Registry (ghcr) hochgeladen. Aufgrund von Authentifizierungsproblemen bei GitHub habe ich jedoch später Docker Hub als Container-Registry verwendet, um meine Images dort zu speichern.</w:t>
                             </w:r>
                             <w:r>
                               <w:t xml:space="preserve"> </w:t>
@@ -10966,7 +11666,15 @@
                         <w:spacing w:before="240"/>
                       </w:pPr>
                       <w:r>
-                        <w:t>Ich habe Dockerfiles für mein Frontend und Backend erstellt, die beide auf einem Node-Image basieren. Mein Frontend läuft jedoch auf Nginx. Anfangs habe ich die Images auf meiner GitHub Container Registry (ghcr) hochgeladen. Aufgrund von Authentifizierungsproblemen bei GitHub habe ich jedoch später Docker Hub als Container-Registry verwendet, um meine Images dort zu speichern.</w:t>
+                        <w:t xml:space="preserve">Ich habe Dockerfiles für mein Frontend und </w:t>
+                      </w:r>
+                      <w:proofErr w:type="gramStart"/>
+                      <w:r>
+                        <w:t>Backend</w:t>
+                      </w:r>
+                      <w:proofErr w:type="gramEnd"/>
+                      <w:r>
+                        <w:t xml:space="preserve"> erstellt, die beide auf einem Node-Image basieren. Mein Frontend läuft jedoch auf Nginx. Anfangs habe ich die Images auf meiner GitHub Container Registry (ghcr) hochgeladen. Aufgrund von Authentifizierungsproblemen bei GitHub habe ich jedoch später Docker Hub als Container-Registry verwendet, um meine Images dort zu speichern.</w:t>
                       </w:r>
                       <w:r>
                         <w:t xml:space="preserve"> </w:t>
@@ -11186,13 +11894,29 @@
                               <w:jc w:val="both"/>
                             </w:pPr>
                             <w:r>
-                              <w:t>Da ich nur ein Gerät zur Verfügung habe, habe ich mein Kubernetes-Cluster mit Minikube erstellt. Um mein Frontend und Backend zu betreiben, habe ich Dockerfiles erstellt, die beide auf einem Node-Image basieren. Während das Backend direkt auf Node läuft, habe ich für das Frontend den Nginx-Webserver ausgewählt. Ursprünglich habe ich die Docker-Images auf meine GitHub Container Registry (ghcr) hochgeladen. Allerdings stieß ich auf Schwierigkeiten bei der Authentifizierung bei GitHub, weshalb ich später Docker Hub als Container Registry verwendete.</w:t>
+                              <w:t xml:space="preserve">Da ich nur ein Gerät zur Verfügung habe, habe ich mein Kubernetes-Cluster mit Minikube erstellt. Um mein Frontend und </w:t>
+                            </w:r>
+                            <w:proofErr w:type="gramStart"/>
+                            <w:r>
+                              <w:t>Backend</w:t>
+                            </w:r>
+                            <w:proofErr w:type="gramEnd"/>
+                            <w:r>
+                              <w:t xml:space="preserve"> zu betreiben, habe ich Dockerfiles erstellt, die beide auf einem Node-Image basieren. Während das Backend direkt auf Node läuft, habe ich für das Frontend den Nginx-Webserver ausgewählt. Ursprünglich habe ich die Docker-Images auf meine GitHub Container Registry (ghcr) hochgeladen. Allerdings stieß ich auf Schwierigkeiten bei der Authentifizierung bei GitHub, weshalb ich später Docker Hub als Container Registry verwendete.</w:t>
                             </w:r>
                             <w:r>
                               <w:t xml:space="preserve"> </w:t>
                             </w:r>
                             <w:r>
-                              <w:t>Für die Bereitstellung meiner Anwendungen habe ich YAML-Dateien erstellt, die Deployments und Services für das Backend, Frontend, die Datenbank und phpMyAdmin enthalten. Für die Datenbank entschied ich mich für das MySQL-Image. Um das Datenbankpasswort sicher zu speichern, erstellte ich ein Secret. Um einen sicheren externen Zugriff auf meine Anwendungen zu ermöglichen, entschied ich mich für die Verwendung von Ingress anstelle von NodePorts. Hierbei setzte ich den Nginx-Ingress-Controller ein und konfigurierte Routing-Regeln, um die Anfragen automatisch an die richtigen Ziele weiterzuleiten. Anfangs hatte ich einige Schwierigkeiten, von außen auf die Pods zugreifen zu können. Nach einigem Aufwand konnte ich jedoch phpMyAdmin über den Port 81 erreichbar machen, während der Ingress-Controller auf Port 80 lief. Dadurch wurden alle Anfragen an das Frontend weitergeleitet, es sei denn, der Pfad begann mit "/api/". In diesem Fall erfolgte eine Weiterleitung an das Backend.</w:t>
+                              <w:t>Für die Bereitstellung meiner Anwendungen habe ich YAML-Dateien erstellt, die Deployments und Services für das Backend, Frontend, die Datenbank und phpMyAdmin enthalten. Für die Datenbank entschied ich mich für das MySQL-Image. Um das Datenbankpasswort sicher zu speichern, erstellte ich ein Secret. Um einen sicheren externen Zugriff auf meine Anwendungen zu ermöglichen, entschied ich mich für die Verwendung von Ingress anstelle von NodePorts. Hierbei setzte ich den Nginx-Ingress-Controller ein und konfigurierte Routing-Regeln, um die Anfragen automatisch an die richtigen Ziele weiterzuleiten. Anfangs hatte ich einige Schwierigkeiten, von außen auf die Pods zugreifen zu können. Nach einigem Aufwand konnte ich jedoch phpMyAdmin über den Port 81 erreichbar machen, während der Ingress-Controller auf Port 80 lief. Dadurch wurden alle Anfragen an das Frontend weitergeleitet, es sei denn, der Pfad begann mit "/</w:t>
+                            </w:r>
+                            <w:proofErr w:type="spellStart"/>
+                            <w:r>
+                              <w:t>api</w:t>
+                            </w:r>
+                            <w:proofErr w:type="spellEnd"/>
+                            <w:r>
+                              <w:t>/". In diesem Fall erfolgte eine Weiterleitung an das Backend.</w:t>
                             </w:r>
                           </w:p>
                           <w:p>
@@ -11241,13 +11965,29 @@
                         <w:jc w:val="both"/>
                       </w:pPr>
                       <w:r>
-                        <w:t>Da ich nur ein Gerät zur Verfügung habe, habe ich mein Kubernetes-Cluster mit Minikube erstellt. Um mein Frontend und Backend zu betreiben, habe ich Dockerfiles erstellt, die beide auf einem Node-Image basieren. Während das Backend direkt auf Node läuft, habe ich für das Frontend den Nginx-Webserver ausgewählt. Ursprünglich habe ich die Docker-Images auf meine GitHub Container Registry (ghcr) hochgeladen. Allerdings stieß ich auf Schwierigkeiten bei der Authentifizierung bei GitHub, weshalb ich später Docker Hub als Container Registry verwendete.</w:t>
+                        <w:t xml:space="preserve">Da ich nur ein Gerät zur Verfügung habe, habe ich mein Kubernetes-Cluster mit Minikube erstellt. Um mein Frontend und </w:t>
+                      </w:r>
+                      <w:proofErr w:type="gramStart"/>
+                      <w:r>
+                        <w:t>Backend</w:t>
+                      </w:r>
+                      <w:proofErr w:type="gramEnd"/>
+                      <w:r>
+                        <w:t xml:space="preserve"> zu betreiben, habe ich Dockerfiles erstellt, die beide auf einem Node-Image basieren. Während das Backend direkt auf Node läuft, habe ich für das Frontend den Nginx-Webserver ausgewählt. Ursprünglich habe ich die Docker-Images auf meine GitHub Container Registry (ghcr) hochgeladen. Allerdings stieß ich auf Schwierigkeiten bei der Authentifizierung bei GitHub, weshalb ich später Docker Hub als Container Registry verwendete.</w:t>
                       </w:r>
                       <w:r>
                         <w:t xml:space="preserve"> </w:t>
                       </w:r>
                       <w:r>
-                        <w:t>Für die Bereitstellung meiner Anwendungen habe ich YAML-Dateien erstellt, die Deployments und Services für das Backend, Frontend, die Datenbank und phpMyAdmin enthalten. Für die Datenbank entschied ich mich für das MySQL-Image. Um das Datenbankpasswort sicher zu speichern, erstellte ich ein Secret. Um einen sicheren externen Zugriff auf meine Anwendungen zu ermöglichen, entschied ich mich für die Verwendung von Ingress anstelle von NodePorts. Hierbei setzte ich den Nginx-Ingress-Controller ein und konfigurierte Routing-Regeln, um die Anfragen automatisch an die richtigen Ziele weiterzuleiten. Anfangs hatte ich einige Schwierigkeiten, von außen auf die Pods zugreifen zu können. Nach einigem Aufwand konnte ich jedoch phpMyAdmin über den Port 81 erreichbar machen, während der Ingress-Controller auf Port 80 lief. Dadurch wurden alle Anfragen an das Frontend weitergeleitet, es sei denn, der Pfad begann mit "/api/". In diesem Fall erfolgte eine Weiterleitung an das Backend.</w:t>
+                        <w:t>Für die Bereitstellung meiner Anwendungen habe ich YAML-Dateien erstellt, die Deployments und Services für das Backend, Frontend, die Datenbank und phpMyAdmin enthalten. Für die Datenbank entschied ich mich für das MySQL-Image. Um das Datenbankpasswort sicher zu speichern, erstellte ich ein Secret. Um einen sicheren externen Zugriff auf meine Anwendungen zu ermöglichen, entschied ich mich für die Verwendung von Ingress anstelle von NodePorts. Hierbei setzte ich den Nginx-Ingress-Controller ein und konfigurierte Routing-Regeln, um die Anfragen automatisch an die richtigen Ziele weiterzuleiten. Anfangs hatte ich einige Schwierigkeiten, von außen auf die Pods zugreifen zu können. Nach einigem Aufwand konnte ich jedoch phpMyAdmin über den Port 81 erreichbar machen, während der Ingress-Controller auf Port 80 lief. Dadurch wurden alle Anfragen an das Frontend weitergeleitet, es sei denn, der Pfad begann mit "/</w:t>
+                      </w:r>
+                      <w:proofErr w:type="spellStart"/>
+                      <w:r>
+                        <w:t>api</w:t>
+                      </w:r>
+                      <w:proofErr w:type="spellEnd"/>
+                      <w:r>
+                        <w:t>/". In diesem Fall erfolgte eine Weiterleitung an das Backend.</w:t>
                       </w:r>
                     </w:p>
                     <w:p>
@@ -11357,10 +12097,12 @@
       <w:pPr>
         <w:pStyle w:val="Persberschrift2"/>
       </w:pPr>
+      <w:proofErr w:type="gramStart"/>
       <w:r>
         <w:t>Home Page</w:t>
       </w:r>
       <w:bookmarkEnd w:id="24"/>
+      <w:proofErr w:type="gramEnd"/>
     </w:p>
     <w:p>
       <w:pPr>
@@ -11377,7 +12119,15 @@
         <w:pStyle w:val="PersStandart"/>
       </w:pPr>
       <w:r>
-        <w:t>Auf meiner Home Page können sowohl angemeldete Benutzer als auch Gäste alle veröffentlichten Rezepte einsehen. Ich habe die Möglichkeit, die Rezepte nach meinen eigenen Vorlieben zu filtern, zu sortieren und gezielt nach bestimmten Ergebnissen zu suchen.</w:t>
+        <w:t xml:space="preserve">Auf meiner </w:t>
+      </w:r>
+      <w:proofErr w:type="gramStart"/>
+      <w:r>
+        <w:t>Home Page</w:t>
+      </w:r>
+      <w:proofErr w:type="gramEnd"/>
+      <w:r>
+        <w:t xml:space="preserve"> können sowohl angemeldete Benutzer als auch Gäste alle veröffentlichten Rezepte einsehen. Ich habe die Möglichkeit, die Rezepte nach meinen eigenen Vorlieben zu filtern, zu sortieren und gezielt nach bestimmten Ergebnissen zu suchen.</w:t>
       </w:r>
     </w:p>
     <w:p>
@@ -11390,7 +12140,15 @@
         <w:pStyle w:val="PersStandart"/>
       </w:pPr>
       <w:r>
-        <w:t>Um eine optimale Performance und eine reibungslose Benutzererfahrung zu gewährleisten, verarbeite ich die Daten direkt im Frontend. Dank der Verwendung von React, einer leistungsstarken JavaScript-Bibliothek, werden die Komponenten automatisch mit den passenden Informationen aktualisiert und angezeigt.</w:t>
+        <w:t xml:space="preserve">Um eine optimale Performance und eine reibungslose Benutzererfahrung zu gewährleisten, verarbeite ich die Daten direkt im Frontend. Dank der Verwendung von </w:t>
+      </w:r>
+      <w:proofErr w:type="spellStart"/>
+      <w:r>
+        <w:t>React</w:t>
+      </w:r>
+      <w:proofErr w:type="spellEnd"/>
+      <w:r>
+        <w:t>, einer leistungsstarken JavaScript-Bibliothek, werden die Komponenten automatisch mit den passenden Informationen aktualisiert und angezeigt.</w:t>
       </w:r>
     </w:p>
     <w:p>
@@ -11403,7 +12161,15 @@
         <w:pStyle w:val="PersStandart"/>
       </w:pPr>
       <w:r>
-        <w:t>Als angemeldeter Benutzer wird mein persönlicher Benutzername auf der Home Page prominent präsentiert, um eine individuelle Note zu verleihen und mich willkommen zu heißen.</w:t>
+        <w:t xml:space="preserve">Als angemeldeter Benutzer wird mein persönlicher Benutzername auf der </w:t>
+      </w:r>
+      <w:proofErr w:type="gramStart"/>
+      <w:r>
+        <w:t>Home Page</w:t>
+      </w:r>
+      <w:proofErr w:type="gramEnd"/>
+      <w:r>
+        <w:t xml:space="preserve"> prominent präsentiert, um eine individuelle Note zu verleihen und mich willkommen zu heißen.</w:t>
       </w:r>
     </w:p>
     <w:p>
@@ -12223,7 +12989,49 @@
         <w:rPr>
           <w:lang w:eastAsia="de-CH"/>
         </w:rPr>
-        <w:t>Ich habe mich für ein React Frontend entschieden, da ich dies schon länger mal machen wollte und es eine der verbreitetsten Java Script Libarys überhaupt ist.</w:t>
+        <w:t xml:space="preserve">Ich habe mich für ein </w:t>
+      </w:r>
+      <w:proofErr w:type="spellStart"/>
+      <w:r>
+        <w:rPr>
+          <w:lang w:eastAsia="de-CH"/>
+        </w:rPr>
+        <w:t>React</w:t>
+      </w:r>
+      <w:proofErr w:type="spellEnd"/>
+      <w:r>
+        <w:rPr>
+          <w:lang w:eastAsia="de-CH"/>
+        </w:rPr>
+        <w:t xml:space="preserve"> Frontend entschieden, da ich dies schon länger mal machen wollte und es eine der verbreitetsten Java </w:t>
+      </w:r>
+      <w:proofErr w:type="spellStart"/>
+      <w:r>
+        <w:rPr>
+          <w:lang w:eastAsia="de-CH"/>
+        </w:rPr>
+        <w:t>Script</w:t>
+      </w:r>
+      <w:proofErr w:type="spellEnd"/>
+      <w:r>
+        <w:rPr>
+          <w:lang w:eastAsia="de-CH"/>
+        </w:rPr>
+        <w:t xml:space="preserve"> </w:t>
+      </w:r>
+      <w:proofErr w:type="spellStart"/>
+      <w:r>
+        <w:rPr>
+          <w:lang w:eastAsia="de-CH"/>
+        </w:rPr>
+        <w:t>Libarys</w:t>
+      </w:r>
+      <w:proofErr w:type="spellEnd"/>
+      <w:r>
+        <w:rPr>
+          <w:lang w:eastAsia="de-CH"/>
+        </w:rPr>
+        <w:t xml:space="preserve"> überhaupt ist.</w:t>
       </w:r>
     </w:p>
     <w:p>
@@ -12324,8 +13132,21 @@
       <w:pPr>
         <w:pStyle w:val="PersStandart"/>
       </w:pPr>
-      <w:r>
-        <w:t xml:space="preserve">git clone </w:t>
+      <w:proofErr w:type="spellStart"/>
+      <w:r>
+        <w:t>git</w:t>
+      </w:r>
+      <w:proofErr w:type="spellEnd"/>
+      <w:r>
+        <w:t xml:space="preserve"> </w:t>
+      </w:r>
+      <w:proofErr w:type="spellStart"/>
+      <w:r>
+        <w:t>clone</w:t>
+      </w:r>
+      <w:proofErr w:type="spellEnd"/>
+      <w:r>
+        <w:t xml:space="preserve"> </w:t>
       </w:r>
       <w:hyperlink r:id="rId19" w:history="1">
         <w:r>
@@ -13425,6 +14246,135 @@
     </w:lvl>
   </w:abstractNum>
   <w:abstractNum w:abstractNumId="3" w15:restartNumberingAfterBreak="0">
+    <w:nsid w:val="119B192D"/>
+    <w:multiLevelType w:val="multilevel"/>
+    <w:tmpl w:val="544E9298"/>
+    <w:lvl w:ilvl="0">
+      <w:start w:val="1"/>
+      <w:numFmt w:val="decimal"/>
+      <w:lvlText w:val="%1."/>
+      <w:lvlJc w:val="left"/>
+      <w:pPr>
+        <w:tabs>
+          <w:tab w:val="num" w:pos="720"/>
+        </w:tabs>
+        <w:ind w:left="720" w:hanging="360"/>
+      </w:pPr>
+      <w:rPr>
+        <w:rFonts w:hint="default"/>
+        <w:sz w:val="20"/>
+      </w:rPr>
+    </w:lvl>
+    <w:lvl w:ilvl="1">
+      <w:start w:val="8"/>
+      <w:numFmt w:val="bullet"/>
+      <w:lvlText w:val="-"/>
+      <w:lvlJc w:val="left"/>
+      <w:pPr>
+        <w:ind w:left="1440" w:hanging="360"/>
+      </w:pPr>
+      <w:rPr>
+        <w:rFonts w:ascii="Calibri" w:eastAsiaTheme="minorHAnsi" w:hAnsi="Calibri" w:cs="Calibri" w:hint="default"/>
+      </w:rPr>
+    </w:lvl>
+    <w:lvl w:ilvl="2">
+      <w:start w:val="1"/>
+      <w:numFmt w:val="decimal"/>
+      <w:lvlText w:val="%3."/>
+      <w:lvlJc w:val="left"/>
+      <w:pPr>
+        <w:ind w:left="2160" w:hanging="360"/>
+      </w:pPr>
+      <w:rPr>
+        <w:rFonts w:hint="default"/>
+      </w:rPr>
+    </w:lvl>
+    <w:lvl w:ilvl="3">
+      <w:start w:val="1"/>
+      <w:numFmt w:val="bullet"/>
+      <w:lvlText w:val=""/>
+      <w:lvlJc w:val="left"/>
+      <w:pPr>
+        <w:ind w:left="2880" w:hanging="360"/>
+      </w:pPr>
+      <w:rPr>
+        <w:rFonts w:ascii="Wingdings" w:eastAsiaTheme="minorHAnsi" w:hAnsi="Wingdings" w:cstheme="minorBidi" w:hint="default"/>
+      </w:rPr>
+    </w:lvl>
+    <w:lvl w:ilvl="4">
+      <w:start w:val="1"/>
+      <w:numFmt w:val="decimal"/>
+      <w:lvlText w:val="%5-"/>
+      <w:lvlJc w:val="left"/>
+      <w:pPr>
+        <w:ind w:left="3600" w:hanging="360"/>
+      </w:pPr>
+      <w:rPr>
+        <w:rFonts w:hint="default"/>
+      </w:rPr>
+    </w:lvl>
+    <w:lvl w:ilvl="5">
+      <w:start w:val="1"/>
+      <w:numFmt w:val="decimal"/>
+      <w:lvlText w:val="%6&gt;"/>
+      <w:lvlJc w:val="left"/>
+      <w:pPr>
+        <w:ind w:left="4320" w:hanging="360"/>
+      </w:pPr>
+      <w:rPr>
+        <w:rFonts w:hint="default"/>
+      </w:rPr>
+    </w:lvl>
+    <w:lvl w:ilvl="6" w:tentative="1">
+      <w:start w:val="1"/>
+      <w:numFmt w:val="bullet"/>
+      <w:lvlText w:val=""/>
+      <w:lvlJc w:val="left"/>
+      <w:pPr>
+        <w:tabs>
+          <w:tab w:val="num" w:pos="5040"/>
+        </w:tabs>
+        <w:ind w:left="5040" w:hanging="360"/>
+      </w:pPr>
+      <w:rPr>
+        <w:rFonts w:ascii="Wingdings" w:hAnsi="Wingdings" w:hint="default"/>
+        <w:sz w:val="20"/>
+      </w:rPr>
+    </w:lvl>
+    <w:lvl w:ilvl="7" w:tentative="1">
+      <w:start w:val="1"/>
+      <w:numFmt w:val="bullet"/>
+      <w:lvlText w:val=""/>
+      <w:lvlJc w:val="left"/>
+      <w:pPr>
+        <w:tabs>
+          <w:tab w:val="num" w:pos="5760"/>
+        </w:tabs>
+        <w:ind w:left="5760" w:hanging="360"/>
+      </w:pPr>
+      <w:rPr>
+        <w:rFonts w:ascii="Wingdings" w:hAnsi="Wingdings" w:hint="default"/>
+        <w:sz w:val="20"/>
+      </w:rPr>
+    </w:lvl>
+    <w:lvl w:ilvl="8" w:tentative="1">
+      <w:start w:val="1"/>
+      <w:numFmt w:val="bullet"/>
+      <w:lvlText w:val=""/>
+      <w:lvlJc w:val="left"/>
+      <w:pPr>
+        <w:tabs>
+          <w:tab w:val="num" w:pos="6480"/>
+        </w:tabs>
+        <w:ind w:left="6480" w:hanging="360"/>
+      </w:pPr>
+      <w:rPr>
+        <w:rFonts w:ascii="Wingdings" w:hAnsi="Wingdings" w:hint="default"/>
+        <w:sz w:val="20"/>
+      </w:rPr>
+    </w:lvl>
+  </w:abstractNum>
+  <w:abstractNum w:abstractNumId="4" w15:restartNumberingAfterBreak="0">
     <w:nsid w:val="16306E44"/>
     <w:multiLevelType w:val="multilevel"/>
     <w:tmpl w:val="EF621C0C"/>
@@ -13573,7 +14523,120 @@
       </w:rPr>
     </w:lvl>
   </w:abstractNum>
-  <w:abstractNum w:abstractNumId="4" w15:restartNumberingAfterBreak="0">
+  <w:abstractNum w:abstractNumId="5" w15:restartNumberingAfterBreak="0">
+    <w:nsid w:val="168D603F"/>
+    <w:multiLevelType w:val="hybridMultilevel"/>
+    <w:tmpl w:val="2B2800D0"/>
+    <w:lvl w:ilvl="0" w:tplc="0807000B">
+      <w:start w:val="1"/>
+      <w:numFmt w:val="bullet"/>
+      <w:lvlText w:val=""/>
+      <w:lvlJc w:val="left"/>
+      <w:pPr>
+        <w:ind w:left="720" w:hanging="360"/>
+      </w:pPr>
+      <w:rPr>
+        <w:rFonts w:ascii="Wingdings" w:hAnsi="Wingdings" w:hint="default"/>
+      </w:rPr>
+    </w:lvl>
+    <w:lvl w:ilvl="1" w:tplc="08070003" w:tentative="1">
+      <w:start w:val="1"/>
+      <w:numFmt w:val="bullet"/>
+      <w:lvlText w:val="o"/>
+      <w:lvlJc w:val="left"/>
+      <w:pPr>
+        <w:ind w:left="1440" w:hanging="360"/>
+      </w:pPr>
+      <w:rPr>
+        <w:rFonts w:ascii="Courier New" w:hAnsi="Courier New" w:cs="Courier New" w:hint="default"/>
+      </w:rPr>
+    </w:lvl>
+    <w:lvl w:ilvl="2" w:tplc="08070005" w:tentative="1">
+      <w:start w:val="1"/>
+      <w:numFmt w:val="bullet"/>
+      <w:lvlText w:val=""/>
+      <w:lvlJc w:val="left"/>
+      <w:pPr>
+        <w:ind w:left="2160" w:hanging="360"/>
+      </w:pPr>
+      <w:rPr>
+        <w:rFonts w:ascii="Wingdings" w:hAnsi="Wingdings" w:hint="default"/>
+      </w:rPr>
+    </w:lvl>
+    <w:lvl w:ilvl="3" w:tplc="08070001" w:tentative="1">
+      <w:start w:val="1"/>
+      <w:numFmt w:val="bullet"/>
+      <w:lvlText w:val=""/>
+      <w:lvlJc w:val="left"/>
+      <w:pPr>
+        <w:ind w:left="2880" w:hanging="360"/>
+      </w:pPr>
+      <w:rPr>
+        <w:rFonts w:ascii="Symbol" w:hAnsi="Symbol" w:hint="default"/>
+      </w:rPr>
+    </w:lvl>
+    <w:lvl w:ilvl="4" w:tplc="08070003" w:tentative="1">
+      <w:start w:val="1"/>
+      <w:numFmt w:val="bullet"/>
+      <w:lvlText w:val="o"/>
+      <w:lvlJc w:val="left"/>
+      <w:pPr>
+        <w:ind w:left="3600" w:hanging="360"/>
+      </w:pPr>
+      <w:rPr>
+        <w:rFonts w:ascii="Courier New" w:hAnsi="Courier New" w:cs="Courier New" w:hint="default"/>
+      </w:rPr>
+    </w:lvl>
+    <w:lvl w:ilvl="5" w:tplc="08070005" w:tentative="1">
+      <w:start w:val="1"/>
+      <w:numFmt w:val="bullet"/>
+      <w:lvlText w:val=""/>
+      <w:lvlJc w:val="left"/>
+      <w:pPr>
+        <w:ind w:left="4320" w:hanging="360"/>
+      </w:pPr>
+      <w:rPr>
+        <w:rFonts w:ascii="Wingdings" w:hAnsi="Wingdings" w:hint="default"/>
+      </w:rPr>
+    </w:lvl>
+    <w:lvl w:ilvl="6" w:tplc="08070001" w:tentative="1">
+      <w:start w:val="1"/>
+      <w:numFmt w:val="bullet"/>
+      <w:lvlText w:val=""/>
+      <w:lvlJc w:val="left"/>
+      <w:pPr>
+        <w:ind w:left="5040" w:hanging="360"/>
+      </w:pPr>
+      <w:rPr>
+        <w:rFonts w:ascii="Symbol" w:hAnsi="Symbol" w:hint="default"/>
+      </w:rPr>
+    </w:lvl>
+    <w:lvl w:ilvl="7" w:tplc="08070003" w:tentative="1">
+      <w:start w:val="1"/>
+      <w:numFmt w:val="bullet"/>
+      <w:lvlText w:val="o"/>
+      <w:lvlJc w:val="left"/>
+      <w:pPr>
+        <w:ind w:left="5760" w:hanging="360"/>
+      </w:pPr>
+      <w:rPr>
+        <w:rFonts w:ascii="Courier New" w:hAnsi="Courier New" w:cs="Courier New" w:hint="default"/>
+      </w:rPr>
+    </w:lvl>
+    <w:lvl w:ilvl="8" w:tplc="08070005" w:tentative="1">
+      <w:start w:val="1"/>
+      <w:numFmt w:val="bullet"/>
+      <w:lvlText w:val=""/>
+      <w:lvlJc w:val="left"/>
+      <w:pPr>
+        <w:ind w:left="6480" w:hanging="360"/>
+      </w:pPr>
+      <w:rPr>
+        <w:rFonts w:ascii="Wingdings" w:hAnsi="Wingdings" w:hint="default"/>
+      </w:rPr>
+    </w:lvl>
+  </w:abstractNum>
+  <w:abstractNum w:abstractNumId="6" w15:restartNumberingAfterBreak="0">
     <w:nsid w:val="16B31812"/>
     <w:multiLevelType w:val="multilevel"/>
     <w:tmpl w:val="354CEE5A"/>
@@ -13722,7 +14785,7 @@
       </w:rPr>
     </w:lvl>
   </w:abstractNum>
-  <w:abstractNum w:abstractNumId="5" w15:restartNumberingAfterBreak="0">
+  <w:abstractNum w:abstractNumId="7" w15:restartNumberingAfterBreak="0">
     <w:nsid w:val="16FE552F"/>
     <w:multiLevelType w:val="hybridMultilevel"/>
     <w:tmpl w:val="D62E3232"/>
@@ -13836,7 +14899,7 @@
       </w:rPr>
     </w:lvl>
   </w:abstractNum>
-  <w:abstractNum w:abstractNumId="6" w15:restartNumberingAfterBreak="0">
+  <w:abstractNum w:abstractNumId="8" w15:restartNumberingAfterBreak="0">
     <w:nsid w:val="1A707CE6"/>
     <w:multiLevelType w:val="multilevel"/>
     <w:tmpl w:val="3DFAFC80"/>
@@ -13965,7 +15028,7 @@
       </w:rPr>
     </w:lvl>
   </w:abstractNum>
-  <w:abstractNum w:abstractNumId="7" w15:restartNumberingAfterBreak="0">
+  <w:abstractNum w:abstractNumId="9" w15:restartNumberingAfterBreak="0">
     <w:nsid w:val="220839AF"/>
     <w:multiLevelType w:val="hybridMultilevel"/>
     <w:tmpl w:val="68D05954"/>
@@ -14078,7 +15141,7 @@
       </w:rPr>
     </w:lvl>
   </w:abstractNum>
-  <w:abstractNum w:abstractNumId="8" w15:restartNumberingAfterBreak="0">
+  <w:abstractNum w:abstractNumId="10" w15:restartNumberingAfterBreak="0">
     <w:nsid w:val="24B03EA4"/>
     <w:multiLevelType w:val="multilevel"/>
     <w:tmpl w:val="0616D224"/>
@@ -14207,7 +15270,7 @@
       </w:rPr>
     </w:lvl>
   </w:abstractNum>
-  <w:abstractNum w:abstractNumId="9" w15:restartNumberingAfterBreak="0">
+  <w:abstractNum w:abstractNumId="11" w15:restartNumberingAfterBreak="0">
     <w:nsid w:val="29D45791"/>
     <w:multiLevelType w:val="multilevel"/>
     <w:tmpl w:val="544E9298"/>
@@ -14336,7 +15399,7 @@
       </w:rPr>
     </w:lvl>
   </w:abstractNum>
-  <w:abstractNum w:abstractNumId="10" w15:restartNumberingAfterBreak="0">
+  <w:abstractNum w:abstractNumId="12" w15:restartNumberingAfterBreak="0">
     <w:nsid w:val="2E5B1188"/>
     <w:multiLevelType w:val="multilevel"/>
     <w:tmpl w:val="7DA468C2"/>
@@ -14485,7 +15548,7 @@
       </w:rPr>
     </w:lvl>
   </w:abstractNum>
-  <w:abstractNum w:abstractNumId="11" w15:restartNumberingAfterBreak="0">
+  <w:abstractNum w:abstractNumId="13" w15:restartNumberingAfterBreak="0">
     <w:nsid w:val="43681C16"/>
     <w:multiLevelType w:val="multilevel"/>
     <w:tmpl w:val="574EA57C"/>
@@ -14634,7 +15697,7 @@
       </w:rPr>
     </w:lvl>
   </w:abstractNum>
-  <w:abstractNum w:abstractNumId="12" w15:restartNumberingAfterBreak="0">
+  <w:abstractNum w:abstractNumId="14" w15:restartNumberingAfterBreak="0">
     <w:nsid w:val="443F5ADE"/>
     <w:multiLevelType w:val="multilevel"/>
     <w:tmpl w:val="544E9298"/>
@@ -14763,7 +15826,7 @@
       </w:rPr>
     </w:lvl>
   </w:abstractNum>
-  <w:abstractNum w:abstractNumId="13" w15:restartNumberingAfterBreak="0">
+  <w:abstractNum w:abstractNumId="15" w15:restartNumberingAfterBreak="0">
     <w:nsid w:val="45A87441"/>
     <w:multiLevelType w:val="multilevel"/>
     <w:tmpl w:val="581A7710"/>
@@ -14912,7 +15975,7 @@
       </w:rPr>
     </w:lvl>
   </w:abstractNum>
-  <w:abstractNum w:abstractNumId="14" w15:restartNumberingAfterBreak="0">
+  <w:abstractNum w:abstractNumId="16" w15:restartNumberingAfterBreak="0">
     <w:nsid w:val="5596204B"/>
     <w:multiLevelType w:val="multilevel"/>
     <w:tmpl w:val="8056C2BA"/>
@@ -15041,7 +16104,7 @@
       </w:rPr>
     </w:lvl>
   </w:abstractNum>
-  <w:abstractNum w:abstractNumId="15" w15:restartNumberingAfterBreak="0">
+  <w:abstractNum w:abstractNumId="17" w15:restartNumberingAfterBreak="0">
     <w:nsid w:val="59DC0E8E"/>
     <w:multiLevelType w:val="multilevel"/>
     <w:tmpl w:val="18D06B90"/>
@@ -15190,7 +16253,7 @@
       </w:rPr>
     </w:lvl>
   </w:abstractNum>
-  <w:abstractNum w:abstractNumId="16" w15:restartNumberingAfterBreak="0">
+  <w:abstractNum w:abstractNumId="18" w15:restartNumberingAfterBreak="0">
     <w:nsid w:val="5A524D69"/>
     <w:multiLevelType w:val="multilevel"/>
     <w:tmpl w:val="0616D224"/>
@@ -15319,7 +16382,7 @@
       </w:rPr>
     </w:lvl>
   </w:abstractNum>
-  <w:abstractNum w:abstractNumId="17" w15:restartNumberingAfterBreak="0">
+  <w:abstractNum w:abstractNumId="19" w15:restartNumberingAfterBreak="0">
     <w:nsid w:val="5BDC485D"/>
     <w:multiLevelType w:val="hybridMultilevel"/>
     <w:tmpl w:val="D0D640F4"/>
@@ -15432,7 +16495,7 @@
       </w:rPr>
     </w:lvl>
   </w:abstractNum>
-  <w:abstractNum w:abstractNumId="18" w15:restartNumberingAfterBreak="0">
+  <w:abstractNum w:abstractNumId="20" w15:restartNumberingAfterBreak="0">
     <w:nsid w:val="61DF6819"/>
     <w:multiLevelType w:val="multilevel"/>
     <w:tmpl w:val="10CEF836"/>
@@ -15561,7 +16624,7 @@
       </w:rPr>
     </w:lvl>
   </w:abstractNum>
-  <w:abstractNum w:abstractNumId="19" w15:restartNumberingAfterBreak="0">
+  <w:abstractNum w:abstractNumId="21" w15:restartNumberingAfterBreak="0">
     <w:nsid w:val="63E816AD"/>
     <w:multiLevelType w:val="multilevel"/>
     <w:tmpl w:val="10CEF836"/>
@@ -15690,7 +16753,7 @@
       </w:rPr>
     </w:lvl>
   </w:abstractNum>
-  <w:abstractNum w:abstractNumId="20" w15:restartNumberingAfterBreak="0">
+  <w:abstractNum w:abstractNumId="22" w15:restartNumberingAfterBreak="0">
     <w:nsid w:val="6B877255"/>
     <w:multiLevelType w:val="multilevel"/>
     <w:tmpl w:val="0A3E28DE"/>
@@ -15839,7 +16902,7 @@
       </w:rPr>
     </w:lvl>
   </w:abstractNum>
-  <w:abstractNum w:abstractNumId="21" w15:restartNumberingAfterBreak="0">
+  <w:abstractNum w:abstractNumId="23" w15:restartNumberingAfterBreak="0">
     <w:nsid w:val="6D17608B"/>
     <w:multiLevelType w:val="multilevel"/>
     <w:tmpl w:val="E0E0927E"/>
@@ -15988,7 +17051,7 @@
       </w:rPr>
     </w:lvl>
   </w:abstractNum>
-  <w:abstractNum w:abstractNumId="22" w15:restartNumberingAfterBreak="0">
+  <w:abstractNum w:abstractNumId="24" w15:restartNumberingAfterBreak="0">
     <w:nsid w:val="734B5014"/>
     <w:multiLevelType w:val="multilevel"/>
     <w:tmpl w:val="0616D224"/>
@@ -16117,7 +17180,7 @@
       </w:rPr>
     </w:lvl>
   </w:abstractNum>
-  <w:abstractNum w:abstractNumId="23" w15:restartNumberingAfterBreak="0">
+  <w:abstractNum w:abstractNumId="25" w15:restartNumberingAfterBreak="0">
     <w:nsid w:val="797F5ABD"/>
     <w:multiLevelType w:val="multilevel"/>
     <w:tmpl w:val="CC2C608E"/>
@@ -16246,7 +17309,7 @@
       </w:rPr>
     </w:lvl>
   </w:abstractNum>
-  <w:abstractNum w:abstractNumId="24" w15:restartNumberingAfterBreak="0">
+  <w:abstractNum w:abstractNumId="26" w15:restartNumberingAfterBreak="0">
     <w:nsid w:val="7CDA1AF4"/>
     <w:multiLevelType w:val="hybridMultilevel"/>
     <w:tmpl w:val="CCFA36F8"/>
@@ -16361,79 +17424,85 @@
     </w:lvl>
   </w:abstractNum>
   <w:num w:numId="1" w16cid:durableId="1824926995">
-    <w:abstractNumId w:val="10"/>
+    <w:abstractNumId w:val="12"/>
   </w:num>
   <w:num w:numId="2" w16cid:durableId="1784419599">
-    <w:abstractNumId w:val="3"/>
+    <w:abstractNumId w:val="4"/>
   </w:num>
   <w:num w:numId="3" w16cid:durableId="551355141">
-    <w:abstractNumId w:val="4"/>
+    <w:abstractNumId w:val="6"/>
   </w:num>
   <w:num w:numId="4" w16cid:durableId="1969701975">
-    <w:abstractNumId w:val="13"/>
+    <w:abstractNumId w:val="15"/>
   </w:num>
   <w:num w:numId="5" w16cid:durableId="162626968">
-    <w:abstractNumId w:val="15"/>
+    <w:abstractNumId w:val="17"/>
   </w:num>
   <w:num w:numId="6" w16cid:durableId="175846462">
-    <w:abstractNumId w:val="21"/>
+    <w:abstractNumId w:val="23"/>
   </w:num>
   <w:num w:numId="7" w16cid:durableId="1507286620">
     <w:abstractNumId w:val="2"/>
   </w:num>
   <w:num w:numId="8" w16cid:durableId="1144002483">
-    <w:abstractNumId w:val="19"/>
+    <w:abstractNumId w:val="21"/>
   </w:num>
   <w:num w:numId="9" w16cid:durableId="1942101477">
-    <w:abstractNumId w:val="11"/>
+    <w:abstractNumId w:val="13"/>
   </w:num>
   <w:num w:numId="10" w16cid:durableId="1749114826">
+    <w:abstractNumId w:val="9"/>
+  </w:num>
+  <w:num w:numId="11" w16cid:durableId="1613241252">
     <w:abstractNumId w:val="7"/>
   </w:num>
-  <w:num w:numId="11" w16cid:durableId="1613241252">
-    <w:abstractNumId w:val="5"/>
-  </w:num>
   <w:num w:numId="12" w16cid:durableId="179587646">
-    <w:abstractNumId w:val="24"/>
+    <w:abstractNumId w:val="26"/>
   </w:num>
   <w:num w:numId="13" w16cid:durableId="190146272">
-    <w:abstractNumId w:val="20"/>
+    <w:abstractNumId w:val="22"/>
   </w:num>
   <w:num w:numId="14" w16cid:durableId="639651479">
-    <w:abstractNumId w:val="14"/>
+    <w:abstractNumId w:val="16"/>
   </w:num>
   <w:num w:numId="15" w16cid:durableId="1773625246">
     <w:abstractNumId w:val="0"/>
   </w:num>
   <w:num w:numId="16" w16cid:durableId="228006885">
+    <w:abstractNumId w:val="20"/>
+  </w:num>
+  <w:num w:numId="17" w16cid:durableId="1981691696">
     <w:abstractNumId w:val="18"/>
   </w:num>
-  <w:num w:numId="17" w16cid:durableId="1981691696">
-    <w:abstractNumId w:val="16"/>
-  </w:num>
   <w:num w:numId="18" w16cid:durableId="887376069">
-    <w:abstractNumId w:val="22"/>
+    <w:abstractNumId w:val="24"/>
   </w:num>
   <w:num w:numId="19" w16cid:durableId="2077511135">
-    <w:abstractNumId w:val="8"/>
+    <w:abstractNumId w:val="10"/>
   </w:num>
   <w:num w:numId="20" w16cid:durableId="1378311256">
-    <w:abstractNumId w:val="23"/>
+    <w:abstractNumId w:val="25"/>
   </w:num>
   <w:num w:numId="21" w16cid:durableId="1083797947">
     <w:abstractNumId w:val="1"/>
   </w:num>
   <w:num w:numId="22" w16cid:durableId="1708527578">
-    <w:abstractNumId w:val="6"/>
+    <w:abstractNumId w:val="8"/>
   </w:num>
   <w:num w:numId="23" w16cid:durableId="226648732">
-    <w:abstractNumId w:val="9"/>
+    <w:abstractNumId w:val="11"/>
   </w:num>
   <w:num w:numId="24" w16cid:durableId="605429663">
-    <w:abstractNumId w:val="17"/>
+    <w:abstractNumId w:val="19"/>
   </w:num>
   <w:num w:numId="25" w16cid:durableId="1307003549">
-    <w:abstractNumId w:val="12"/>
+    <w:abstractNumId w:val="14"/>
+  </w:num>
+  <w:num w:numId="26" w16cid:durableId="466052206">
+    <w:abstractNumId w:val="5"/>
+  </w:num>
+  <w:num w:numId="27" w16cid:durableId="291450814">
+    <w:abstractNumId w:val="3"/>
   </w:num>
 </w:numbering>
 </file>
